--- a/mvc_tp1.docx
+++ b/mvc_tp1.docx
@@ -765,8 +765,6 @@
               </w:rPr>
               <w:t>Valider la donnée de l’acompte et des taux d’intérêts.</w:t>
             </w:r>
-            <w:bookmarkStart w:id="0" w:name="_GoBack"/>
-            <w:bookmarkEnd w:id="0"/>
           </w:p>
         </w:tc>
         <w:tc>
@@ -1487,47 +1485,63 @@
                 <w:sz w:val="20"/>
                 <w:szCs w:val="20"/>
               </w:rPr>
-              <w:t>Création d’un tableau contenant les informations nécessaires</w:t>
-            </w:r>
-            <w:r>
-              <w:rPr>
-                <w:rFonts w:ascii="Arial" w:hAnsi="Arial" w:cs="Arial"/>
-                <w:sz w:val="20"/>
-                <w:szCs w:val="20"/>
-              </w:rPr>
-              <w:t xml:space="preserve"> pour</w:t>
-            </w:r>
-            <w:r>
-              <w:rPr>
-                <w:rFonts w:ascii="Arial" w:hAnsi="Arial" w:cs="Arial"/>
-                <w:sz w:val="20"/>
-                <w:szCs w:val="20"/>
-              </w:rPr>
-              <w:t xml:space="preserve"> caractéris</w:t>
-            </w:r>
-            <w:r>
-              <w:rPr>
-                <w:rFonts w:ascii="Arial" w:hAnsi="Arial" w:cs="Arial"/>
-                <w:sz w:val="20"/>
-                <w:szCs w:val="20"/>
-              </w:rPr>
-              <w:t>er</w:t>
-            </w:r>
-            <w:r>
-              <w:rPr>
-                <w:rFonts w:ascii="Arial" w:hAnsi="Arial" w:cs="Arial"/>
-                <w:sz w:val="20"/>
-                <w:szCs w:val="20"/>
-              </w:rPr>
-              <w:t xml:space="preserve"> les différents modèles</w:t>
-            </w:r>
-            <w:r>
-              <w:rPr>
-                <w:rFonts w:ascii="Arial" w:hAnsi="Arial" w:cs="Arial"/>
-                <w:sz w:val="20"/>
-                <w:szCs w:val="20"/>
-              </w:rPr>
-              <w:t xml:space="preserve"> de voiture.</w:t>
+              <w:t>Création d</w:t>
+            </w:r>
+            <w:r>
+              <w:rPr>
+                <w:rFonts w:ascii="Arial" w:hAnsi="Arial" w:cs="Arial"/>
+                <w:sz w:val="20"/>
+                <w:szCs w:val="20"/>
+              </w:rPr>
+              <w:t>e</w:t>
+            </w:r>
+            <w:r>
+              <w:rPr>
+                <w:rFonts w:ascii="Arial" w:hAnsi="Arial" w:cs="Arial"/>
+                <w:sz w:val="20"/>
+                <w:szCs w:val="20"/>
+              </w:rPr>
+              <w:t xml:space="preserve"> tableau</w:t>
+            </w:r>
+            <w:r>
+              <w:rPr>
+                <w:rFonts w:ascii="Arial" w:hAnsi="Arial" w:cs="Arial"/>
+                <w:sz w:val="20"/>
+                <w:szCs w:val="20"/>
+              </w:rPr>
+              <w:t>x</w:t>
+            </w:r>
+            <w:r>
+              <w:rPr>
+                <w:rFonts w:ascii="Arial" w:hAnsi="Arial" w:cs="Arial"/>
+                <w:sz w:val="20"/>
+                <w:szCs w:val="20"/>
+              </w:rPr>
+              <w:t xml:space="preserve"> contenant les</w:t>
+            </w:r>
+            <w:r>
+              <w:rPr>
+                <w:rFonts w:ascii="Arial" w:hAnsi="Arial" w:cs="Arial"/>
+                <w:sz w:val="20"/>
+                <w:szCs w:val="20"/>
+              </w:rPr>
+              <w:t xml:space="preserve"> </w:t>
+            </w:r>
+            <w:r>
+              <w:rPr>
+                <w:rFonts w:ascii="Arial" w:hAnsi="Arial" w:cs="Arial"/>
+                <w:sz w:val="20"/>
+                <w:szCs w:val="20"/>
+              </w:rPr>
+              <w:t>informations concernant les voitures</w:t>
+            </w:r>
+            <w:r>
+              <w:rPr>
+                <w:rFonts w:ascii="Arial" w:hAnsi="Arial" w:cs="Arial"/>
+                <w:sz w:val="20"/>
+                <w:szCs w:val="20"/>
+              </w:rPr>
+              <w:t>.</w:t>
             </w:r>
           </w:p>
         </w:tc>
@@ -1559,6 +1573,25 @@
               </w:rPr>
               <w:t xml:space="preserve"> Affectation des marques et modèles de voiture (tableau à deux dimensions.)</w:t>
             </w:r>
+          </w:p>
+          <w:p>
+            <w:pPr>
+              <w:rPr>
+                <w:rFonts w:ascii="Arial" w:hAnsi="Arial" w:cs="Arial"/>
+                <w:sz w:val="20"/>
+                <w:szCs w:val="20"/>
+              </w:rPr>
+            </w:pPr>
+            <w:r>
+              <w:rPr>
+                <w:rFonts w:ascii="Arial" w:hAnsi="Arial" w:cs="Arial"/>
+                <w:sz w:val="20"/>
+                <w:szCs w:val="20"/>
+              </w:rPr>
+              <w:t>- Plusieurs tableaux de deux dimensions, associant les différents modèles aux voitures en inventeurs et leurs propres caractéristiques.</w:t>
+            </w:r>
+            <w:bookmarkStart w:id="0" w:name="_GoBack"/>
+            <w:bookmarkEnd w:id="0"/>
           </w:p>
         </w:tc>
         <w:tc>
